--- a/pc/lab_nechet_iz1_46_2_prozorov.docx
+++ b/pc/lab_nechet_iz1_46_2_prozorov.docx
@@ -3278,39 +3278,7 @@
           <w:sz w:val="28"/>
           <w:szCs w:val="28"/>
         </w:rPr>
-        <w:t xml:space="preserve">Рисунок 7 – </w:t>
-      </w:r>
-      <w:r>
-        <w:rPr>
-          <w:rFonts w:ascii="Times New Roman" w:hAnsi="Times New Roman" w:cs="Times New Roman"/>
-          <w:sz w:val="28"/>
-          <w:szCs w:val="28"/>
-        </w:rPr>
-        <w:t>первая часть</w:t>
-      </w:r>
-      <w:r>
-        <w:rPr>
-          <w:rFonts w:ascii="Times New Roman" w:hAnsi="Times New Roman" w:cs="Times New Roman"/>
-          <w:sz w:val="28"/>
-          <w:szCs w:val="28"/>
-        </w:rPr>
-        <w:t xml:space="preserve"> систем</w:t>
-      </w:r>
-      <w:r>
-        <w:rPr>
-          <w:rFonts w:ascii="Times New Roman" w:hAnsi="Times New Roman" w:cs="Times New Roman"/>
-          <w:sz w:val="28"/>
-          <w:szCs w:val="28"/>
-        </w:rPr>
-        <w:t>ы</w:t>
-      </w:r>
-      <w:r>
-        <w:rPr>
-          <w:rFonts w:ascii="Times New Roman" w:hAnsi="Times New Roman" w:cs="Times New Roman"/>
-          <w:sz w:val="28"/>
-          <w:szCs w:val="28"/>
-        </w:rPr>
-        <w:t xml:space="preserve"> правил вывода.</w:t>
+        <w:t>Рисунок 7 – первая часть системы правил вывода.</w:t>
       </w:r>
     </w:p>
     <w:p>
@@ -3418,15 +3386,7 @@
           <w:sz w:val="28"/>
           <w:szCs w:val="28"/>
         </w:rPr>
-        <w:t>вторая</w:t>
-      </w:r>
-      <w:r>
-        <w:rPr>
-          <w:rFonts w:ascii="Times New Roman" w:hAnsi="Times New Roman" w:cs="Times New Roman"/>
-          <w:sz w:val="28"/>
-          <w:szCs w:val="28"/>
-        </w:rPr>
-        <w:t xml:space="preserve"> часть системы правил вывода.</w:t>
+        <w:t>вторая часть системы правил вывода.</w:t>
       </w:r>
     </w:p>
     <w:p>
@@ -3495,16 +3455,50 @@
           <w:sz w:val="28"/>
           <w:szCs w:val="28"/>
         </w:rPr>
-        <w:t xml:space="preserve"> составленной системы нечёткого вывода. В данном случае, рассматривается влияние мощности, </w:t>
-      </w:r>
-      <w:r>
-        <w:rPr>
-          <w:rFonts w:ascii="Times New Roman" w:hAnsi="Times New Roman" w:cs="Times New Roman"/>
-          <w:sz w:val="28"/>
-          <w:szCs w:val="28"/>
-        </w:rPr>
-        <w:t>вместимости стиральной машины на степень уверенности.</w:t>
-      </w:r>
+        <w:t xml:space="preserve"> составленной системы нечёткого вывода. </w:t>
+      </w:r>
+      <w:bookmarkStart w:id="0" w:name="_Hlk154429054"/>
+      <w:r>
+        <w:rPr>
+          <w:rFonts w:ascii="Times New Roman" w:hAnsi="Times New Roman" w:cs="Times New Roman"/>
+          <w:sz w:val="28"/>
+          <w:szCs w:val="28"/>
+        </w:rPr>
+        <w:t xml:space="preserve">В данном случае, </w:t>
+      </w:r>
+      <w:r>
+        <w:rPr>
+          <w:rFonts w:ascii="Times New Roman" w:hAnsi="Times New Roman" w:cs="Times New Roman"/>
+          <w:sz w:val="28"/>
+          <w:szCs w:val="28"/>
+        </w:rPr>
+        <w:t xml:space="preserve">рассматривается влияние </w:t>
+      </w:r>
+      <w:r>
+        <w:rPr>
+          <w:rFonts w:ascii="Times New Roman" w:hAnsi="Times New Roman" w:cs="Times New Roman"/>
+          <w:sz w:val="28"/>
+          <w:szCs w:val="28"/>
+        </w:rPr>
+        <w:t xml:space="preserve">производительность </w:t>
+      </w:r>
+      <w:r>
+        <w:rPr>
+          <w:rFonts w:ascii="Times New Roman" w:hAnsi="Times New Roman" w:cs="Times New Roman"/>
+          <w:sz w:val="28"/>
+          <w:szCs w:val="28"/>
+        </w:rPr>
+        <w:t>процессора на объём оперативной памяти</w:t>
+      </w:r>
+      <w:r>
+        <w:rPr>
+          <w:rFonts w:ascii="Times New Roman" w:hAnsi="Times New Roman" w:cs="Times New Roman"/>
+          <w:sz w:val="28"/>
+          <w:szCs w:val="28"/>
+        </w:rPr>
+        <w:t>.</w:t>
+      </w:r>
+      <w:bookmarkEnd w:id="0"/>
     </w:p>
     <w:p>
       <w:pPr>
@@ -5188,6 +5182,7 @@
     <w:lsdException w:name="HTML Sample" w:semiHidden="1" w:unhideWhenUsed="1"/>
     <w:lsdException w:name="HTML Typewriter" w:semiHidden="1" w:unhideWhenUsed="1"/>
     <w:lsdException w:name="HTML Variable" w:semiHidden="1" w:unhideWhenUsed="1"/>
+    <w:lsdException w:name="Normal Table" w:semiHidden="1" w:unhideWhenUsed="1"/>
     <w:lsdException w:name="annotation subject" w:semiHidden="1" w:unhideWhenUsed="1"/>
     <w:lsdException w:name="No List" w:semiHidden="1" w:unhideWhenUsed="1"/>
     <w:lsdException w:name="Outline List 1" w:semiHidden="1" w:unhideWhenUsed="1"/>
@@ -5230,8 +5225,11 @@
     <w:lsdException w:name="Table Contemporary" w:semiHidden="1" w:unhideWhenUsed="1"/>
     <w:lsdException w:name="Table Elegant" w:semiHidden="1" w:unhideWhenUsed="1"/>
     <w:lsdException w:name="Table Professional" w:semiHidden="1" w:unhideWhenUsed="1"/>
+    <w:lsdException w:name="Table Subtle 1" w:semiHidden="1" w:unhideWhenUsed="1"/>
     <w:lsdException w:name="Table Subtle 2" w:semiHidden="1" w:unhideWhenUsed="1"/>
     <w:lsdException w:name="Table Web 1" w:semiHidden="1" w:unhideWhenUsed="1"/>
+    <w:lsdException w:name="Table Web 2" w:semiHidden="1" w:unhideWhenUsed="1"/>
+    <w:lsdException w:name="Table Web 3" w:semiHidden="1" w:unhideWhenUsed="1"/>
     <w:lsdException w:name="Balloon Text" w:semiHidden="1" w:unhideWhenUsed="1"/>
     <w:lsdException w:name="Table Grid" w:uiPriority="39"/>
     <w:lsdException w:name="Table Theme" w:semiHidden="1" w:unhideWhenUsed="1"/>
